--- a/Design/DescripcionesCU/CU06 - Gestionar miembros del comité.docx
+++ b/Design/DescripcionesCU/CU06 - Gestionar miembros del comité.docx
@@ -5,12 +5,13 @@
     <w:tbl>
       <w:tblPr>
         <w:tblStyle w:val="Tablaconcuadrcula"/>
-        <w:tblW w:w="9291" w:type="dxa"/>
+        <w:tblW w:w="10916" w:type="dxa"/>
+        <w:tblInd w:w="-998" w:type="dxa"/>
         <w:tblLook w:val="04A0" w:firstRow="1" w:lastRow="0" w:firstColumn="1" w:lastColumn="0" w:noHBand="0" w:noVBand="1"/>
       </w:tblPr>
       <w:tblGrid>
-        <w:gridCol w:w="1934"/>
-        <w:gridCol w:w="7357"/>
+        <w:gridCol w:w="1472"/>
+        <w:gridCol w:w="9444"/>
       </w:tblGrid>
       <w:tr>
         <w:trPr>
@@ -18,7 +19,7 @@
         </w:trPr>
         <w:tc>
           <w:tcPr>
-            <w:tcW w:w="1934" w:type="dxa"/>
+            <w:tcW w:w="1419" w:type="dxa"/>
           </w:tcPr>
           <w:p>
             <w:r>
@@ -28,7 +29,7 @@
         </w:tc>
         <w:tc>
           <w:tcPr>
-            <w:tcW w:w="7357" w:type="dxa"/>
+            <w:tcW w:w="9497" w:type="dxa"/>
           </w:tcPr>
           <w:p>
             <w:r>
@@ -49,7 +50,7 @@
         </w:trPr>
         <w:tc>
           <w:tcPr>
-            <w:tcW w:w="1934" w:type="dxa"/>
+            <w:tcW w:w="1419" w:type="dxa"/>
           </w:tcPr>
           <w:p>
             <w:r>
@@ -59,7 +60,7 @@
         </w:tc>
         <w:tc>
           <w:tcPr>
-            <w:tcW w:w="7357" w:type="dxa"/>
+            <w:tcW w:w="9497" w:type="dxa"/>
           </w:tcPr>
           <w:p>
             <w:r>
@@ -86,7 +87,7 @@
         </w:trPr>
         <w:tc>
           <w:tcPr>
-            <w:tcW w:w="1934" w:type="dxa"/>
+            <w:tcW w:w="1419" w:type="dxa"/>
           </w:tcPr>
           <w:p>
             <w:r>
@@ -96,7 +97,7 @@
         </w:tc>
         <w:tc>
           <w:tcPr>
-            <w:tcW w:w="7357" w:type="dxa"/>
+            <w:tcW w:w="9497" w:type="dxa"/>
           </w:tcPr>
           <w:p>
             <w:r>
@@ -111,7 +112,7 @@
         </w:trPr>
         <w:tc>
           <w:tcPr>
-            <w:tcW w:w="1934" w:type="dxa"/>
+            <w:tcW w:w="1419" w:type="dxa"/>
           </w:tcPr>
           <w:p>
             <w:r>
@@ -121,7 +122,7 @@
         </w:tc>
         <w:tc>
           <w:tcPr>
-            <w:tcW w:w="7357" w:type="dxa"/>
+            <w:tcW w:w="9497" w:type="dxa"/>
           </w:tcPr>
           <w:p>
             <w:r>
@@ -136,7 +137,7 @@
         </w:trPr>
         <w:tc>
           <w:tcPr>
-            <w:tcW w:w="1934" w:type="dxa"/>
+            <w:tcW w:w="1419" w:type="dxa"/>
           </w:tcPr>
           <w:p>
             <w:r>
@@ -146,7 +147,7 @@
         </w:tc>
         <w:tc>
           <w:tcPr>
-            <w:tcW w:w="7357" w:type="dxa"/>
+            <w:tcW w:w="9497" w:type="dxa"/>
           </w:tcPr>
           <w:p>
             <w:r>
@@ -161,7 +162,7 @@
         </w:trPr>
         <w:tc>
           <w:tcPr>
-            <w:tcW w:w="1934" w:type="dxa"/>
+            <w:tcW w:w="1419" w:type="dxa"/>
           </w:tcPr>
           <w:p>
             <w:r>
@@ -171,7 +172,7 @@
         </w:tc>
         <w:tc>
           <w:tcPr>
-            <w:tcW w:w="7357" w:type="dxa"/>
+            <w:tcW w:w="9497" w:type="dxa"/>
           </w:tcPr>
           <w:p>
             <w:pPr>
@@ -213,11 +214,11 @@
       </w:tr>
       <w:tr>
         <w:trPr>
-          <w:trHeight w:val="4722"/>
+          <w:trHeight w:val="3839"/>
         </w:trPr>
         <w:tc>
           <w:tcPr>
-            <w:tcW w:w="1934" w:type="dxa"/>
+            <w:tcW w:w="1419" w:type="dxa"/>
           </w:tcPr>
           <w:p>
             <w:r>
@@ -227,7 +228,7 @@
         </w:tc>
         <w:tc>
           <w:tcPr>
-            <w:tcW w:w="7357" w:type="dxa"/>
+            <w:tcW w:w="9497" w:type="dxa"/>
           </w:tcPr>
           <w:p>
             <w:pPr>
@@ -268,13 +269,30 @@
               <w:t xml:space="preserve">El líder del Evento o Líder de comité selecciona un </w:t>
             </w:r>
             <w:r>
-              <w:t xml:space="preserve">PERSONAL de la tabla y </w:t>
-            </w:r>
-            <w:r>
-              <w:t>lo arrastra a el apartado de Miembros del comité</w:t>
+              <w:t>PERSONAL de la tabla y</w:t>
+            </w:r>
+            <w:r>
+              <w:t xml:space="preserve"> da clic en el botón “Agregar miembro”</w:t>
             </w:r>
             <w:r>
               <w:t>.</w:t>
+            </w:r>
+            <w:r>
+              <w:t xml:space="preserve"> </w:t>
+            </w:r>
+            <w:r>
+              <w:rPr>
+                <w:b/>
+                <w:bCs/>
+              </w:rPr>
+              <w:t>(2.1)</w:t>
+            </w:r>
+            <w:r>
+              <w:rPr>
+                <w:b/>
+                <w:bCs/>
+              </w:rPr>
+              <w:t xml:space="preserve"> (2.2)</w:t>
             </w:r>
           </w:p>
           <w:p>
@@ -351,11 +369,11 @@
       </w:tr>
       <w:tr>
         <w:trPr>
-          <w:trHeight w:val="2453"/>
+          <w:trHeight w:val="5808"/>
         </w:trPr>
         <w:tc>
           <w:tcPr>
-            <w:tcW w:w="1934" w:type="dxa"/>
+            <w:tcW w:w="1419" w:type="dxa"/>
           </w:tcPr>
           <w:p>
             <w:r>
@@ -365,7 +383,7 @@
         </w:tc>
         <w:tc>
           <w:tcPr>
-            <w:tcW w:w="7357" w:type="dxa"/>
+            <w:tcW w:w="9497" w:type="dxa"/>
           </w:tcPr>
           <w:p>
             <w:pPr>
@@ -378,11 +396,28 @@
               <w:t xml:space="preserve"> </w:t>
             </w:r>
             <w:r>
+              <w:t xml:space="preserve">FA </w:t>
+            </w:r>
+            <w:r>
               <w:rPr>
                 <w:b/>
                 <w:bCs/>
               </w:rPr>
-              <w:t>2a Regresar a la página anterior</w:t>
+              <w:t>2</w:t>
+            </w:r>
+            <w:r>
+              <w:rPr>
+                <w:b/>
+                <w:bCs/>
+              </w:rPr>
+              <w:t>.1</w:t>
+            </w:r>
+            <w:r>
+              <w:rPr>
+                <w:b/>
+                <w:bCs/>
+              </w:rPr>
+              <w:t xml:space="preserve"> Regresar a la página anterior</w:t>
             </w:r>
           </w:p>
           <w:p>
@@ -408,8 +443,18 @@
             <w:r>
               <w:t>El sistema abre la página “Comités” y cierra página actual “Asignar Personal del comité”</w:t>
             </w:r>
-            <w:bookmarkStart w:id="0" w:name="_GoBack"/>
-            <w:bookmarkEnd w:id="0"/>
+          </w:p>
+          <w:p>
+            <w:pPr>
+              <w:pStyle w:val="Prrafodelista"/>
+              <w:numPr>
+                <w:ilvl w:val="0"/>
+                <w:numId w:val="9"/>
+              </w:numPr>
+            </w:pPr>
+            <w:r>
+              <w:t xml:space="preserve">Fin del caso de uso </w:t>
+            </w:r>
           </w:p>
           <w:p>
             <w:pPr>
@@ -423,7 +468,28 @@
                 <w:b/>
                 <w:bCs/>
               </w:rPr>
-              <w:t xml:space="preserve">2b Quitar </w:t>
+              <w:t xml:space="preserve">FA </w:t>
+            </w:r>
+            <w:r>
+              <w:rPr>
+                <w:b/>
+                <w:bCs/>
+              </w:rPr>
+              <w:t>2</w:t>
+            </w:r>
+            <w:r>
+              <w:rPr>
+                <w:b/>
+                <w:bCs/>
+              </w:rPr>
+              <w:t>.2</w:t>
+            </w:r>
+            <w:r>
+              <w:rPr>
+                <w:b/>
+                <w:bCs/>
+              </w:rPr>
+              <w:t xml:space="preserve"> Quitar </w:t>
             </w:r>
             <w:r>
               <w:rPr>
@@ -490,7 +556,163 @@
             </w:r>
             <w:proofErr w:type="spellEnd"/>
             <w:r>
-              <w:t xml:space="preserve"> su campo de puesto, lo regresa a la lista de PERSONALEVENTO y regresa al paso 2 del flujo normal</w:t>
+              <w:t xml:space="preserve"> su campo de puesto</w:t>
+            </w:r>
+            <w:bookmarkStart w:id="0" w:name="_GoBack"/>
+            <w:bookmarkEnd w:id="0"/>
+            <w:r>
+              <w:t>, lo regresa a la lista de PERSONALEVENTO y regresa al paso 2 del flujo normal</w:t>
+            </w:r>
+          </w:p>
+          <w:p>
+            <w:pPr>
+              <w:pStyle w:val="Prrafodelista"/>
+              <w:numPr>
+                <w:ilvl w:val="0"/>
+                <w:numId w:val="11"/>
+              </w:numPr>
+            </w:pPr>
+            <w:r>
+              <w:t>El sistema regresa al paso 2 del flujo normal</w:t>
+            </w:r>
+          </w:p>
+          <w:p>
+            <w:pPr>
+              <w:rPr>
+                <w:b/>
+                <w:bCs/>
+              </w:rPr>
+            </w:pPr>
+            <w:r>
+              <w:rPr>
+                <w:b/>
+                <w:bCs/>
+              </w:rPr>
+              <w:t>FA 2.3 Agregar líder de comité</w:t>
+            </w:r>
+          </w:p>
+          <w:p>
+            <w:pPr>
+              <w:pStyle w:val="Prrafodelista"/>
+              <w:numPr>
+                <w:ilvl w:val="0"/>
+                <w:numId w:val="14"/>
+              </w:numPr>
+            </w:pPr>
+            <w:r>
+              <w:t xml:space="preserve">El líder del evento selecciona a un PERSONAL y da clic en el botón “Agregar líder” </w:t>
+            </w:r>
+          </w:p>
+          <w:p>
+            <w:pPr>
+              <w:pStyle w:val="Prrafodelista"/>
+              <w:numPr>
+                <w:ilvl w:val="0"/>
+                <w:numId w:val="14"/>
+              </w:numPr>
+            </w:pPr>
+            <w:r>
+              <w:t xml:space="preserve">El sistema </w:t>
+            </w:r>
+            <w:r>
+              <w:t xml:space="preserve">agrega a </w:t>
+            </w:r>
+            <w:r>
+              <w:t>el</w:t>
+            </w:r>
+            <w:r>
+              <w:t xml:space="preserve"> PERSONALEVENTO a la sección de </w:t>
+            </w:r>
+            <w:r>
+              <w:t>Líder de comité</w:t>
+            </w:r>
+            <w:r>
+              <w:t>, lo quita de la lista de PERSONALEVENTO, cambia su estado de asignación a true y cambia su puesto a “</w:t>
+            </w:r>
+            <w:r>
+              <w:t>Líder</w:t>
+            </w:r>
+            <w:r>
+              <w:t xml:space="preserve"> de comité”</w:t>
+            </w:r>
+          </w:p>
+          <w:p>
+            <w:r>
+              <w:rPr>
+                <w:b/>
+                <w:bCs/>
+              </w:rPr>
+              <w:t xml:space="preserve">FA 2.4 </w:t>
+            </w:r>
+            <w:r>
+              <w:rPr>
+                <w:b/>
+                <w:bCs/>
+              </w:rPr>
+              <w:t>Quitar</w:t>
+            </w:r>
+            <w:r>
+              <w:rPr>
+                <w:b/>
+                <w:bCs/>
+              </w:rPr>
+              <w:t xml:space="preserve"> líder de comité</w:t>
+            </w:r>
+          </w:p>
+          <w:p>
+            <w:pPr>
+              <w:pStyle w:val="Prrafodelista"/>
+              <w:numPr>
+                <w:ilvl w:val="0"/>
+                <w:numId w:val="15"/>
+              </w:numPr>
+            </w:pPr>
+            <w:r>
+              <w:t>El líder del evento selecciona al líder y da clic en el botón “Quitar líder”</w:t>
+            </w:r>
+          </w:p>
+          <w:p>
+            <w:pPr>
+              <w:pStyle w:val="Prrafodelista"/>
+              <w:numPr>
+                <w:ilvl w:val="0"/>
+                <w:numId w:val="15"/>
+              </w:numPr>
+            </w:pPr>
+            <w:r>
+              <w:t xml:space="preserve">El sistema </w:t>
+            </w:r>
+            <w:r>
+              <w:t xml:space="preserve">quita la asignación del campo </w:t>
+            </w:r>
+            <w:r>
+              <w:t>Líder</w:t>
+            </w:r>
+            <w:r>
+              <w:t xml:space="preserve"> de comité, cambia su estado de asignación a false, deja en </w:t>
+            </w:r>
+            <w:proofErr w:type="spellStart"/>
+            <w:r>
+              <w:t>null</w:t>
+            </w:r>
+            <w:proofErr w:type="spellEnd"/>
+            <w:r>
+              <w:t xml:space="preserve"> su campo de puesto, lo regresa a la lista de PERSONALEVENTO y </w:t>
+            </w:r>
+          </w:p>
+          <w:p>
+            <w:pPr>
+              <w:pStyle w:val="Prrafodelista"/>
+              <w:numPr>
+                <w:ilvl w:val="0"/>
+                <w:numId w:val="15"/>
+              </w:numPr>
+            </w:pPr>
+            <w:r>
+              <w:t>El sistema r</w:t>
+            </w:r>
+            <w:r>
+              <w:t>egresa al paso 2 del flujo normal</w:t>
             </w:r>
           </w:p>
           <w:p/>
@@ -502,7 +724,7 @@
         </w:trPr>
         <w:tc>
           <w:tcPr>
-            <w:tcW w:w="1934" w:type="dxa"/>
+            <w:tcW w:w="1419" w:type="dxa"/>
           </w:tcPr>
           <w:p>
             <w:r>
@@ -512,8 +734,32 @@
         </w:tc>
         <w:tc>
           <w:tcPr>
-            <w:tcW w:w="7357" w:type="dxa"/>
+            <w:tcW w:w="9497" w:type="dxa"/>
           </w:tcPr>
+          <w:p>
+            <w:pPr>
+              <w:rPr>
+                <w:sz w:val="24"/>
+                <w:szCs w:val="24"/>
+              </w:rPr>
+            </w:pPr>
+            <w:r>
+              <w:rPr>
+                <w:b/>
+                <w:bCs/>
+                <w:sz w:val="24"/>
+                <w:szCs w:val="24"/>
+              </w:rPr>
+              <w:t>EX01</w:t>
+            </w:r>
+            <w:r>
+              <w:rPr>
+                <w:sz w:val="24"/>
+                <w:szCs w:val="24"/>
+              </w:rPr>
+              <w:t xml:space="preserve"> El sistema no pudo guardar en la base de datos.</w:t>
+            </w:r>
+          </w:p>
           <w:p>
             <w:pPr>
               <w:rPr>
@@ -523,10 +769,16 @@
             </w:pPr>
             <w:r>
               <w:rPr>
-                <w:b/>
-                <w:bCs/>
+                <w:sz w:val="24"/>
+                <w:szCs w:val="24"/>
               </w:rPr>
-              <w:t>EX01 Error en la conexión de la BD</w:t>
+              <w:t>Muestra el mensaje “</w:t>
+            </w:r>
+            <w:r>
+              <w:rPr>
+                <w:rFonts w:ascii="Calibri" w:hAnsi="Calibri" w:cs="Calibri"/>
+              </w:rPr>
+              <w:t>Error en la conexión con la base de datos”.</w:t>
             </w:r>
           </w:p>
         </w:tc>
@@ -537,7 +789,7 @@
         </w:trPr>
         <w:tc>
           <w:tcPr>
-            <w:tcW w:w="1934" w:type="dxa"/>
+            <w:tcW w:w="1419" w:type="dxa"/>
           </w:tcPr>
           <w:p>
             <w:r>
@@ -547,7 +799,7 @@
         </w:tc>
         <w:tc>
           <w:tcPr>
-            <w:tcW w:w="7357" w:type="dxa"/>
+            <w:tcW w:w="9497" w:type="dxa"/>
           </w:tcPr>
           <w:p>
             <w:r>
@@ -562,7 +814,7 @@
         </w:trPr>
         <w:tc>
           <w:tcPr>
-            <w:tcW w:w="1934" w:type="dxa"/>
+            <w:tcW w:w="1419" w:type="dxa"/>
           </w:tcPr>
           <w:p>
             <w:proofErr w:type="spellStart"/>
@@ -574,7 +826,7 @@
         </w:tc>
         <w:tc>
           <w:tcPr>
-            <w:tcW w:w="7357" w:type="dxa"/>
+            <w:tcW w:w="9497" w:type="dxa"/>
           </w:tcPr>
           <w:p/>
         </w:tc>
@@ -585,11 +837,12 @@
         </w:trPr>
         <w:tc>
           <w:tcPr>
-            <w:tcW w:w="1934" w:type="dxa"/>
+            <w:tcW w:w="1419" w:type="dxa"/>
           </w:tcPr>
           <w:p>
             <w:proofErr w:type="spellStart"/>
             <w:r>
+              <w:lastRenderedPageBreak/>
               <w:t>Extend</w:t>
             </w:r>
             <w:proofErr w:type="spellEnd"/>
@@ -597,7 +850,7 @@
         </w:tc>
         <w:tc>
           <w:tcPr>
-            <w:tcW w:w="7357" w:type="dxa"/>
+            <w:tcW w:w="9497" w:type="dxa"/>
           </w:tcPr>
           <w:p/>
         </w:tc>
@@ -1047,6 +1300,92 @@
     </w:lvl>
   </w:abstractNum>
   <w:abstractNum w:abstractNumId="5" w15:restartNumberingAfterBreak="0">
+    <w:nsid w:val="44CB5313"/>
+    <w:multiLevelType w:val="hybridMultilevel"/>
+    <w:tmpl w:val="931CFBC8"/>
+    <w:lvl w:ilvl="0" w:tplc="080A000F">
+      <w:start w:val="1"/>
+      <w:numFmt w:val="decimal"/>
+      <w:lvlText w:val="%1."/>
+      <w:lvlJc w:val="left"/>
+      <w:pPr>
+        <w:ind w:left="720" w:hanging="360"/>
+      </w:pPr>
+    </w:lvl>
+    <w:lvl w:ilvl="1" w:tplc="080A0019" w:tentative="1">
+      <w:start w:val="1"/>
+      <w:numFmt w:val="lowerLetter"/>
+      <w:lvlText w:val="%2."/>
+      <w:lvlJc w:val="left"/>
+      <w:pPr>
+        <w:ind w:left="1440" w:hanging="360"/>
+      </w:pPr>
+    </w:lvl>
+    <w:lvl w:ilvl="2" w:tplc="080A001B" w:tentative="1">
+      <w:start w:val="1"/>
+      <w:numFmt w:val="lowerRoman"/>
+      <w:lvlText w:val="%3."/>
+      <w:lvlJc w:val="right"/>
+      <w:pPr>
+        <w:ind w:left="2160" w:hanging="180"/>
+      </w:pPr>
+    </w:lvl>
+    <w:lvl w:ilvl="3" w:tplc="080A000F" w:tentative="1">
+      <w:start w:val="1"/>
+      <w:numFmt w:val="decimal"/>
+      <w:lvlText w:val="%4."/>
+      <w:lvlJc w:val="left"/>
+      <w:pPr>
+        <w:ind w:left="2880" w:hanging="360"/>
+      </w:pPr>
+    </w:lvl>
+    <w:lvl w:ilvl="4" w:tplc="080A0019" w:tentative="1">
+      <w:start w:val="1"/>
+      <w:numFmt w:val="lowerLetter"/>
+      <w:lvlText w:val="%5."/>
+      <w:lvlJc w:val="left"/>
+      <w:pPr>
+        <w:ind w:left="3600" w:hanging="360"/>
+      </w:pPr>
+    </w:lvl>
+    <w:lvl w:ilvl="5" w:tplc="080A001B" w:tentative="1">
+      <w:start w:val="1"/>
+      <w:numFmt w:val="lowerRoman"/>
+      <w:lvlText w:val="%6."/>
+      <w:lvlJc w:val="right"/>
+      <w:pPr>
+        <w:ind w:left="4320" w:hanging="180"/>
+      </w:pPr>
+    </w:lvl>
+    <w:lvl w:ilvl="6" w:tplc="080A000F" w:tentative="1">
+      <w:start w:val="1"/>
+      <w:numFmt w:val="decimal"/>
+      <w:lvlText w:val="%7."/>
+      <w:lvlJc w:val="left"/>
+      <w:pPr>
+        <w:ind w:left="5040" w:hanging="360"/>
+      </w:pPr>
+    </w:lvl>
+    <w:lvl w:ilvl="7" w:tplc="080A0019" w:tentative="1">
+      <w:start w:val="1"/>
+      <w:numFmt w:val="lowerLetter"/>
+      <w:lvlText w:val="%8."/>
+      <w:lvlJc w:val="left"/>
+      <w:pPr>
+        <w:ind w:left="5760" w:hanging="360"/>
+      </w:pPr>
+    </w:lvl>
+    <w:lvl w:ilvl="8" w:tplc="080A001B" w:tentative="1">
+      <w:start w:val="1"/>
+      <w:numFmt w:val="lowerRoman"/>
+      <w:lvlText w:val="%9."/>
+      <w:lvlJc w:val="right"/>
+      <w:pPr>
+        <w:ind w:left="6480" w:hanging="180"/>
+      </w:pPr>
+    </w:lvl>
+  </w:abstractNum>
+  <w:abstractNum w:abstractNumId="6" w15:restartNumberingAfterBreak="0">
     <w:nsid w:val="51392E01"/>
     <w:multiLevelType w:val="hybridMultilevel"/>
     <w:tmpl w:val="3C76EE44"/>
@@ -1132,7 +1471,93 @@
       </w:pPr>
     </w:lvl>
   </w:abstractNum>
-  <w:abstractNum w:abstractNumId="6" w15:restartNumberingAfterBreak="0">
+  <w:abstractNum w:abstractNumId="7" w15:restartNumberingAfterBreak="0">
+    <w:nsid w:val="51AB4D07"/>
+    <w:multiLevelType w:val="hybridMultilevel"/>
+    <w:tmpl w:val="B4D831BE"/>
+    <w:lvl w:ilvl="0" w:tplc="080A000F">
+      <w:start w:val="1"/>
+      <w:numFmt w:val="decimal"/>
+      <w:lvlText w:val="%1."/>
+      <w:lvlJc w:val="left"/>
+      <w:pPr>
+        <w:ind w:left="720" w:hanging="360"/>
+      </w:pPr>
+    </w:lvl>
+    <w:lvl w:ilvl="1" w:tplc="080A0019" w:tentative="1">
+      <w:start w:val="1"/>
+      <w:numFmt w:val="lowerLetter"/>
+      <w:lvlText w:val="%2."/>
+      <w:lvlJc w:val="left"/>
+      <w:pPr>
+        <w:ind w:left="1440" w:hanging="360"/>
+      </w:pPr>
+    </w:lvl>
+    <w:lvl w:ilvl="2" w:tplc="080A001B" w:tentative="1">
+      <w:start w:val="1"/>
+      <w:numFmt w:val="lowerRoman"/>
+      <w:lvlText w:val="%3."/>
+      <w:lvlJc w:val="right"/>
+      <w:pPr>
+        <w:ind w:left="2160" w:hanging="180"/>
+      </w:pPr>
+    </w:lvl>
+    <w:lvl w:ilvl="3" w:tplc="080A000F" w:tentative="1">
+      <w:start w:val="1"/>
+      <w:numFmt w:val="decimal"/>
+      <w:lvlText w:val="%4."/>
+      <w:lvlJc w:val="left"/>
+      <w:pPr>
+        <w:ind w:left="2880" w:hanging="360"/>
+      </w:pPr>
+    </w:lvl>
+    <w:lvl w:ilvl="4" w:tplc="080A0019" w:tentative="1">
+      <w:start w:val="1"/>
+      <w:numFmt w:val="lowerLetter"/>
+      <w:lvlText w:val="%5."/>
+      <w:lvlJc w:val="left"/>
+      <w:pPr>
+        <w:ind w:left="3600" w:hanging="360"/>
+      </w:pPr>
+    </w:lvl>
+    <w:lvl w:ilvl="5" w:tplc="080A001B" w:tentative="1">
+      <w:start w:val="1"/>
+      <w:numFmt w:val="lowerRoman"/>
+      <w:lvlText w:val="%6."/>
+      <w:lvlJc w:val="right"/>
+      <w:pPr>
+        <w:ind w:left="4320" w:hanging="180"/>
+      </w:pPr>
+    </w:lvl>
+    <w:lvl w:ilvl="6" w:tplc="080A000F" w:tentative="1">
+      <w:start w:val="1"/>
+      <w:numFmt w:val="decimal"/>
+      <w:lvlText w:val="%7."/>
+      <w:lvlJc w:val="left"/>
+      <w:pPr>
+        <w:ind w:left="5040" w:hanging="360"/>
+      </w:pPr>
+    </w:lvl>
+    <w:lvl w:ilvl="7" w:tplc="080A0019" w:tentative="1">
+      <w:start w:val="1"/>
+      <w:numFmt w:val="lowerLetter"/>
+      <w:lvlText w:val="%8."/>
+      <w:lvlJc w:val="left"/>
+      <w:pPr>
+        <w:ind w:left="5760" w:hanging="360"/>
+      </w:pPr>
+    </w:lvl>
+    <w:lvl w:ilvl="8" w:tplc="080A001B" w:tentative="1">
+      <w:start w:val="1"/>
+      <w:numFmt w:val="lowerRoman"/>
+      <w:lvlText w:val="%9."/>
+      <w:lvlJc w:val="right"/>
+      <w:pPr>
+        <w:ind w:left="6480" w:hanging="180"/>
+      </w:pPr>
+    </w:lvl>
+  </w:abstractNum>
+  <w:abstractNum w:abstractNumId="8" w15:restartNumberingAfterBreak="0">
     <w:nsid w:val="5452115D"/>
     <w:multiLevelType w:val="hybridMultilevel"/>
     <w:tmpl w:val="BC5EFAFC"/>
@@ -1218,7 +1643,7 @@
       </w:pPr>
     </w:lvl>
   </w:abstractNum>
-  <w:abstractNum w:abstractNumId="7" w15:restartNumberingAfterBreak="0">
+  <w:abstractNum w:abstractNumId="9" w15:restartNumberingAfterBreak="0">
     <w:nsid w:val="62D54D0A"/>
     <w:multiLevelType w:val="hybridMultilevel"/>
     <w:tmpl w:val="6B4E2C78"/>
@@ -1304,7 +1729,7 @@
       </w:pPr>
     </w:lvl>
   </w:abstractNum>
-  <w:abstractNum w:abstractNumId="8" w15:restartNumberingAfterBreak="0">
+  <w:abstractNum w:abstractNumId="10" w15:restartNumberingAfterBreak="0">
     <w:nsid w:val="63AB53AC"/>
     <w:multiLevelType w:val="hybridMultilevel"/>
     <w:tmpl w:val="8AEAC7EE"/>
@@ -1390,7 +1815,7 @@
       </w:pPr>
     </w:lvl>
   </w:abstractNum>
-  <w:abstractNum w:abstractNumId="9" w15:restartNumberingAfterBreak="0">
+  <w:abstractNum w:abstractNumId="11" w15:restartNumberingAfterBreak="0">
     <w:nsid w:val="64926E90"/>
     <w:multiLevelType w:val="hybridMultilevel"/>
     <w:tmpl w:val="C92E81E8"/>
@@ -1476,7 +1901,7 @@
       </w:pPr>
     </w:lvl>
   </w:abstractNum>
-  <w:abstractNum w:abstractNumId="10" w15:restartNumberingAfterBreak="0">
+  <w:abstractNum w:abstractNumId="12" w15:restartNumberingAfterBreak="0">
     <w:nsid w:val="69D678F6"/>
     <w:multiLevelType w:val="hybridMultilevel"/>
     <w:tmpl w:val="7EC01DAC"/>
@@ -1562,7 +1987,7 @@
       </w:pPr>
     </w:lvl>
   </w:abstractNum>
-  <w:abstractNum w:abstractNumId="11" w15:restartNumberingAfterBreak="0">
+  <w:abstractNum w:abstractNumId="13" w15:restartNumberingAfterBreak="0">
     <w:nsid w:val="71A33FBE"/>
     <w:multiLevelType w:val="hybridMultilevel"/>
     <w:tmpl w:val="7EC01DAC"/>
@@ -1648,7 +2073,7 @@
       </w:pPr>
     </w:lvl>
   </w:abstractNum>
-  <w:abstractNum w:abstractNumId="12" w15:restartNumberingAfterBreak="0">
+  <w:abstractNum w:abstractNumId="14" w15:restartNumberingAfterBreak="0">
     <w:nsid w:val="7A9C090E"/>
     <w:multiLevelType w:val="hybridMultilevel"/>
     <w:tmpl w:val="1502624A"/>
@@ -1735,43 +2160,49 @@
     </w:lvl>
   </w:abstractNum>
   <w:num w:numId="1">
-    <w:abstractNumId w:val="5"/>
+    <w:abstractNumId w:val="6"/>
   </w:num>
   <w:num w:numId="2">
     <w:abstractNumId w:val="0"/>
   </w:num>
   <w:num w:numId="3">
-    <w:abstractNumId w:val="7"/>
+    <w:abstractNumId w:val="9"/>
   </w:num>
   <w:num w:numId="4">
     <w:abstractNumId w:val="1"/>
   </w:num>
   <w:num w:numId="5">
-    <w:abstractNumId w:val="8"/>
+    <w:abstractNumId w:val="10"/>
   </w:num>
   <w:num w:numId="6">
-    <w:abstractNumId w:val="11"/>
+    <w:abstractNumId w:val="13"/>
   </w:num>
   <w:num w:numId="7">
-    <w:abstractNumId w:val="10"/>
+    <w:abstractNumId w:val="12"/>
   </w:num>
   <w:num w:numId="8">
     <w:abstractNumId w:val="4"/>
   </w:num>
   <w:num w:numId="9">
-    <w:abstractNumId w:val="12"/>
+    <w:abstractNumId w:val="14"/>
   </w:num>
   <w:num w:numId="10">
-    <w:abstractNumId w:val="6"/>
+    <w:abstractNumId w:val="8"/>
   </w:num>
   <w:num w:numId="11">
-    <w:abstractNumId w:val="9"/>
+    <w:abstractNumId w:val="11"/>
   </w:num>
   <w:num w:numId="12">
     <w:abstractNumId w:val="3"/>
   </w:num>
   <w:num w:numId="13">
     <w:abstractNumId w:val="2"/>
+  </w:num>
+  <w:num w:numId="14">
+    <w:abstractNumId w:val="5"/>
+  </w:num>
+  <w:num w:numId="15">
+    <w:abstractNumId w:val="7"/>
   </w:num>
 </w:numbering>
 </file>
